--- a/Doc1.docx
+++ b/Doc1.docx
@@ -8,7 +8,7 @@
           <w:noProof/>
         </w:rPr>
         <w:drawing>
-          <wp:inline distT="0" distB="0" distL="0" distR="0" wp14:anchorId="40CB1F71" wp14:editId="4D34EB39">
+          <wp:inline distT="0" distB="0" distL="0" distR="0">
             <wp:extent cx="5760720" cy="3240405"/>
             <wp:effectExtent l="0" t="0" r="0" b="0"/>
             <wp:docPr id="1" name="Afbeelding 1"/>
@@ -19,11 +19,17 @@
               <a:graphicData uri="http://schemas.openxmlformats.org/drawingml/2006/picture">
                 <pic:pic xmlns:pic="http://schemas.openxmlformats.org/drawingml/2006/picture">
                   <pic:nvPicPr>
-                    <pic:cNvPr id="1" name=""/>
+                    <pic:cNvPr id="1" name="Schermafdruk 2018-11-27 16.01.51.png"/>
                     <pic:cNvPicPr/>
                   </pic:nvPicPr>
                   <pic:blipFill>
-                    <a:blip r:embed="rId4"/>
+                    <a:blip r:embed="rId4" cstate="print">
+                      <a:extLst>
+                        <a:ext uri="{28A0092B-C50C-407E-A947-70E740481C1C}">
+                          <a14:useLocalDpi xmlns:a14="http://schemas.microsoft.com/office/drawing/2010/main" val="0"/>
+                        </a:ext>
+                      </a:extLst>
+                    </a:blip>
                     <a:stretch>
                       <a:fillRect/>
                     </a:stretch>
@@ -45,12 +51,13 @@
       </w:r>
     </w:p>
     <w:p>
+      <w:bookmarkStart w:id="0" w:name="_GoBack"/>
       <w:r>
         <w:rPr>
           <w:noProof/>
         </w:rPr>
         <w:drawing>
-          <wp:inline distT="0" distB="0" distL="0" distR="0" wp14:anchorId="6C5088AD" wp14:editId="68985366">
+          <wp:inline distT="0" distB="0" distL="0" distR="0">
             <wp:extent cx="5760720" cy="3240405"/>
             <wp:effectExtent l="0" t="0" r="0" b="0"/>
             <wp:docPr id="2" name="Afbeelding 2"/>
@@ -61,7 +68,7 @@
               <a:graphicData uri="http://schemas.openxmlformats.org/drawingml/2006/picture">
                 <pic:pic xmlns:pic="http://schemas.openxmlformats.org/drawingml/2006/picture">
                   <pic:nvPicPr>
-                    <pic:cNvPr id="1" name="Schermafdruk 2018-11-27 16.01.51.png"/>
+                    <pic:cNvPr id="2" name="Schermafdruk 2018-11-27 16.03.45.png"/>
                     <pic:cNvPicPr/>
                   </pic:nvPicPr>
                   <pic:blipFill>
@@ -91,7 +98,6 @@
           </wp:inline>
         </w:drawing>
       </w:r>
-      <w:bookmarkStart w:id="0" w:name="_GoBack"/>
       <w:bookmarkEnd w:id="0"/>
     </w:p>
     <w:sectPr>
